--- a/Adapting-the-Future.docx
+++ b/Adapting-the-Future.docx
@@ -2321,6 +2321,14 @@
       </w:pPr>
       <w:r>
         <w:t xml:space="preserve">7. Conclusion</w:t>
+      </w:r>
+    </w:p>
+    <w:p>
+      <w:pPr>
+        <w:pStyle w:val="FirstParagraph"/>
+      </w:pPr>
+      <w:r>
+        <w:t xml:space="preserve">Enda mer test, nå begynner jeg nesten å gå lei. Neinei, det er så mye mer jeg kan gjøre!</w:t>
       </w:r>
     </w:p>
     <w:bookmarkEnd w:id="57"/>
